--- a/TeamTwoFiles/ScoreSheetInfoTable.docx
+++ b/TeamTwoFiles/ScoreSheetInfoTable.docx
@@ -1,6 +1,6 @@
 
 <file path=word/document.xml><?xml version="1.0" encoding="utf-8"?>
-<w:document xmlns:wpc="http://schemas.microsoft.com/office/word/2010/wordprocessingCanvas" xmlns:mc="http://schemas.openxmlformats.org/markup-compatibility/2006" xmlns:o="urn:schemas-microsoft-com:office:office" xmlns:r="http://schemas.openxmlformats.org/officeDocument/2006/relationships" xmlns:m="http://schemas.openxmlformats.org/officeDocument/2006/math" xmlns:v="urn:schemas-microsoft-com:vml" xmlns:wp14="http://schemas.microsoft.com/office/word/2010/wordprocessingDrawing" xmlns:wp="http://schemas.openxmlformats.org/drawingml/2006/wordprocessingDrawing" xmlns:w10="urn:schemas-microsoft-com:office:word" xmlns:w="http://schemas.openxmlformats.org/wordprocessingml/2006/main" xmlns:w14="http://schemas.microsoft.com/office/word/2010/wordml" xmlns:w15="http://schemas.microsoft.com/office/word/2012/wordml" xmlns:wpg="http://schemas.microsoft.com/office/word/2010/wordprocessingGroup" xmlns:wpi="http://schemas.microsoft.com/office/word/2010/wordprocessingInk" xmlns:wne="http://schemas.microsoft.com/office/word/2006/wordml" xmlns:wps="http://schemas.microsoft.com/office/word/2010/wordprocessingShape" xmlns:w16se="http://schemas.microsoft.com/office/word/2015/wordml/symex" xmlns:w16cid="http://schemas.microsoft.com/office/word/2016/wordml/cid" xmlns:w16="http://schemas.microsoft.com/office/word/2018/wordml" xmlns:w16cex="http://schemas.microsoft.com/office/word/2018/wordml/cex" xmlns:w16sdtdh="http://schemas.microsoft.com/office/word/2020/wordml/sdtdatahash" mc:Ignorable="w14 w15 wp14 w16se w16cid w16 w16cex w16sdtdh">
+<w:document xmlns:wpc="http://schemas.microsoft.com/office/word/2010/wordprocessingCanvas" xmlns:cx="http://schemas.microsoft.com/office/drawing/2014/chartex" xmlns:cx1="http://schemas.microsoft.com/office/drawing/2015/9/8/chartex" xmlns:cx2="http://schemas.microsoft.com/office/drawing/2015/10/21/chartex" xmlns:cx3="http://schemas.microsoft.com/office/drawing/2016/5/9/chartex" xmlns:cx4="http://schemas.microsoft.com/office/drawing/2016/5/10/chartex" xmlns:cx5="http://schemas.microsoft.com/office/drawing/2016/5/11/chartex" xmlns:cx6="http://schemas.microsoft.com/office/drawing/2016/5/12/chartex" xmlns:cx7="http://schemas.microsoft.com/office/drawing/2016/5/13/chartex" xmlns:cx8="http://schemas.microsoft.com/office/drawing/2016/5/14/chartex" xmlns:mc="http://schemas.openxmlformats.org/markup-compatibility/2006" xmlns:aink="http://schemas.microsoft.com/office/drawing/2016/ink" xmlns:am3d="http://schemas.microsoft.com/office/drawing/2017/model3d" xmlns:o="urn:schemas-microsoft-com:office:office" xmlns:oel="http://schemas.microsoft.com/office/2019/extlst" xmlns:r="http://schemas.openxmlformats.org/officeDocument/2006/relationships" xmlns:m="http://schemas.openxmlformats.org/officeDocument/2006/math" xmlns:v="urn:schemas-microsoft-com:vml" xmlns:wp14="http://schemas.microsoft.com/office/word/2010/wordprocessingDrawing" xmlns:wp="http://schemas.openxmlformats.org/drawingml/2006/wordprocessingDrawing" xmlns:w10="urn:schemas-microsoft-com:office:word" xmlns:w="http://schemas.openxmlformats.org/wordprocessingml/2006/main" xmlns:w14="http://schemas.microsoft.com/office/word/2010/wordml" xmlns:w15="http://schemas.microsoft.com/office/word/2012/wordml" xmlns:w16cex="http://schemas.microsoft.com/office/word/2018/wordml/cex" xmlns:w16cid="http://schemas.microsoft.com/office/word/2016/wordml/cid" xmlns:w16="http://schemas.microsoft.com/office/word/2018/wordml" xmlns:w16sdtdh="http://schemas.microsoft.com/office/word/2020/wordml/sdtdatahash" xmlns:w16se="http://schemas.microsoft.com/office/word/2015/wordml/symex" xmlns:wpg="http://schemas.microsoft.com/office/word/2010/wordprocessingGroup" xmlns:wpi="http://schemas.microsoft.com/office/word/2010/wordprocessingInk" xmlns:wne="http://schemas.microsoft.com/office/word/2006/wordml" xmlns:wps="http://schemas.microsoft.com/office/word/2010/wordprocessingShape" mc:Ignorable="w14 w15 w16se w16cid w16 w16cex w16sdtdh wp14">
   <w:body>
     <w:tbl>
       <w:tblPr>
@@ -20,27 +20,18 @@
         <w:tc>
           <w:tcPr>
             <w:tcW w:w="4680" w:type="dxa"/>
-            <w:tcMar/>
           </w:tcPr>
           <w:p>
             <w:pPr>
-              <w:pStyle w:val="Normal"/>
               <w:rPr>
-                <w:b w:val="1"/>
-                <w:bCs w:val="1"/>
+                <w:b/>
+                <w:bCs/>
               </w:rPr>
             </w:pPr>
             <w:r>
               <w:rPr>
-                <w:b w:val="1"/>
-                <w:bCs w:val="1"/>
-              </w:rPr>
-              <w:t>S#</w:t>
-            </w:r>
-            <w:r>
-              <w:rPr>
-                <w:b w:val="1"/>
-                <w:bCs w:val="1"/>
+                <w:b/>
+                <w:bCs/>
               </w:rPr>
               <w:t>Name</w:t>
             </w:r>
@@ -49,22 +40,27 @@
         <w:tc>
           <w:tcPr>
             <w:tcW w:w="4680" w:type="dxa"/>
-            <w:tcMar/>
           </w:tcPr>
           <w:p>
             <w:pPr>
-              <w:pStyle w:val="Normal"/>
               <w:rPr>
-                <w:b w:val="1"/>
-                <w:bCs w:val="1"/>
+                <w:b/>
+                <w:bCs/>
               </w:rPr>
             </w:pPr>
             <w:r>
               <w:rPr>
-                <w:b w:val="1"/>
-                <w:bCs w:val="1"/>
+                <w:b/>
+                <w:bCs/>
               </w:rPr>
-              <w:t>1.1 Component Name</w:t>
+              <w:t>1.</w:t>
+            </w:r>
+            <w:r>
+              <w:rPr>
+                <w:b/>
+                <w:bCs/>
+              </w:rPr>
+              <w:t>2.1.2 Score Sheet</w:t>
             </w:r>
           </w:p>
         </w:tc>
@@ -76,20 +72,18 @@
         <w:tc>
           <w:tcPr>
             <w:tcW w:w="4680" w:type="dxa"/>
-            <w:tcMar/>
           </w:tcPr>
           <w:p>
             <w:pPr>
-              <w:pStyle w:val="Normal"/>
               <w:rPr>
-                <w:b w:val="1"/>
-                <w:bCs w:val="1"/>
+                <w:b/>
+                <w:bCs/>
               </w:rPr>
             </w:pPr>
             <w:r>
               <w:rPr>
-                <w:b w:val="1"/>
-                <w:bCs w:val="1"/>
+                <w:b/>
+                <w:bCs/>
               </w:rPr>
               <w:t>Purpose</w:t>
             </w:r>
@@ -98,23 +92,18 @@
         <w:tc>
           <w:tcPr>
             <w:tcW w:w="4680" w:type="dxa"/>
-            <w:tcMar/>
-          </w:tcPr>
-          <w:p>
-            <w:pPr>
-              <w:pStyle w:val="Normal"/>
-            </w:pPr>
-            <w:r>
-              <w:rPr/>
-              <w:t xml:space="preserve">The why we have it in </w:t>
-            </w:r>
-            <w:r>
-              <w:rPr/>
-              <w:t>our</w:t>
-            </w:r>
-            <w:r>
-              <w:rPr/>
-              <w:t xml:space="preserve"> design</w:t>
+          </w:tcPr>
+          <w:p>
+            <w:r>
+              <w:t xml:space="preserve">Scores and hold </w:t>
+            </w:r>
+            <w:proofErr w:type="gramStart"/>
+            <w:r>
+              <w:t>all of</w:t>
+            </w:r>
+            <w:proofErr w:type="gramEnd"/>
+            <w:r>
+              <w:t xml:space="preserve"> the scores associated with a plan.</w:t>
             </w:r>
           </w:p>
         </w:tc>
@@ -126,20 +115,18 @@
         <w:tc>
           <w:tcPr>
             <w:tcW w:w="4680" w:type="dxa"/>
-            <w:tcMar/>
           </w:tcPr>
           <w:p>
             <w:pPr>
-              <w:pStyle w:val="Normal"/>
               <w:rPr>
-                <w:b w:val="1"/>
-                <w:bCs w:val="1"/>
+                <w:b/>
+                <w:bCs/>
               </w:rPr>
             </w:pPr>
             <w:r>
               <w:rPr>
-                <w:b w:val="1"/>
-                <w:bCs w:val="1"/>
+                <w:b/>
+                <w:bCs/>
               </w:rPr>
               <w:t>Description</w:t>
             </w:r>
@@ -148,28 +135,20 @@
         <w:tc>
           <w:tcPr>
             <w:tcW w:w="4680" w:type="dxa"/>
-            <w:tcMar/>
-          </w:tcPr>
-          <w:p>
-            <w:pPr>
-              <w:pStyle w:val="Normal"/>
-            </w:pPr>
-            <w:bookmarkStart w:name="_Int_H80JP9aD" w:id="931911183"/>
-            <w:r>
-              <w:rPr/>
-              <w:t>The what</w:t>
-            </w:r>
-            <w:bookmarkEnd w:id="931911183"/>
-            <w:r>
-              <w:rPr/>
-              <w:t xml:space="preserve"> for diagram for the </w:t>
-            </w:r>
-            <w:r>
-              <w:rPr/>
-              <w:t>component</w:t>
-            </w:r>
-            <w:r>
-              <w:rPr/>
+          </w:tcPr>
+          <w:p>
+            <w:r>
+              <w:t xml:space="preserve">Holds and calculates </w:t>
+            </w:r>
+            <w:proofErr w:type="gramStart"/>
+            <w:r>
+              <w:t>all of</w:t>
+            </w:r>
+            <w:proofErr w:type="gramEnd"/>
+            <w:r>
+              <w:t xml:space="preserve"> the scores from a semester plan. Scores include walking score, professor score, break score, time of day (TOD) score, and day of week (DOW) score.</w:t>
+            </w:r>
+            <w:r>
               <w:t xml:space="preserve"> </w:t>
             </w:r>
           </w:p>
@@ -182,20 +161,18 @@
         <w:tc>
           <w:tcPr>
             <w:tcW w:w="4680" w:type="dxa"/>
-            <w:tcMar/>
           </w:tcPr>
           <w:p>
             <w:pPr>
-              <w:pStyle w:val="Normal"/>
               <w:rPr>
-                <w:b w:val="1"/>
-                <w:bCs w:val="1"/>
+                <w:b/>
+                <w:bCs/>
               </w:rPr>
             </w:pPr>
             <w:r>
               <w:rPr>
-                <w:b w:val="1"/>
-                <w:bCs w:val="1"/>
+                <w:b/>
+                <w:bCs/>
               </w:rPr>
               <w:t>Requirements</w:t>
             </w:r>
@@ -204,19 +181,10 @@
         <w:tc>
           <w:tcPr>
             <w:tcW w:w="4680" w:type="dxa"/>
-            <w:tcMar/>
-          </w:tcPr>
-          <w:p>
-            <w:pPr>
-              <w:pStyle w:val="Normal"/>
-            </w:pPr>
-            <w:r>
-              <w:rPr/>
-              <w:t xml:space="preserve">The stuff needed for that </w:t>
-            </w:r>
-            <w:r>
-              <w:rPr/>
-              <w:t>component</w:t>
+          </w:tcPr>
+          <w:p>
+            <w:r>
+              <w:t>Requirements 10-13</w:t>
             </w:r>
           </w:p>
         </w:tc>
@@ -226,27 +194,25 @@
           <w:tcPr>
             <w:tcW w:w="4680" w:type="dxa"/>
             <w:vMerge w:val="restart"/>
-            <w:tcMar/>
           </w:tcPr>
           <w:p>
             <w:pPr>
-              <w:pStyle w:val="Normal"/>
               <w:rPr>
-                <w:b w:val="1"/>
-                <w:bCs w:val="1"/>
+                <w:b/>
+                <w:bCs/>
               </w:rPr>
             </w:pPr>
             <w:r>
               <w:rPr>
-                <w:b w:val="1"/>
-                <w:bCs w:val="1"/>
+                <w:b/>
+                <w:bCs/>
               </w:rPr>
               <w:t>Element</w:t>
             </w:r>
             <w:r>
               <w:rPr>
-                <w:b w:val="1"/>
-                <w:bCs w:val="1"/>
+                <w:b/>
+                <w:bCs/>
               </w:rPr>
               <w:t>s</w:t>
             </w:r>
@@ -255,19 +221,28 @@
         <w:tc>
           <w:tcPr>
             <w:tcW w:w="4680" w:type="dxa"/>
-            <w:tcMar/>
-          </w:tcPr>
-          <w:p>
-            <w:pPr>
-              <w:pStyle w:val="Normal"/>
-            </w:pPr>
-            <w:r>
-              <w:rPr/>
-              <w:t xml:space="preserve">The </w:t>
-            </w:r>
-            <w:r>
-              <w:rPr/>
-              <w:t>subcomponents</w:t>
+          </w:tcPr>
+          <w:p>
+            <w:r>
+              <w:t xml:space="preserve">1.2.1.2.1 </w:t>
+            </w:r>
+            <w:proofErr w:type="spellStart"/>
+            <w:proofErr w:type="gramStart"/>
+            <w:r>
+              <w:t>ScoreSheet</w:t>
+            </w:r>
+            <w:proofErr w:type="spellEnd"/>
+            <w:r>
+              <w:t>::</w:t>
+            </w:r>
+            <w:proofErr w:type="spellStart"/>
+            <w:proofErr w:type="gramEnd"/>
+            <w:r>
+              <w:t>ScoreSheet</w:t>
+            </w:r>
+            <w:proofErr w:type="spellEnd"/>
+            <w:r>
+              <w:t>(): Constructor for the Score Sheet that initializes all the score computations.</w:t>
             </w:r>
           </w:p>
         </w:tc>
@@ -280,22 +255,24 @@
           <w:tcPr>
             <w:tcW w:w="4680" w:type="dxa"/>
             <w:vMerge/>
-            <w:tcMar/>
           </w:tcPr>
           <w:p/>
         </w:tc>
         <w:tc>
           <w:tcPr>
             <w:tcW w:w="4680" w:type="dxa"/>
-            <w:tcMar/>
-          </w:tcPr>
-          <w:p>
-            <w:pPr>
-              <w:pStyle w:val="Normal"/>
-            </w:pPr>
-            <w:r>
-              <w:rPr/>
-              <w:t xml:space="preserve">That make up </w:t>
+          </w:tcPr>
+          <w:p>
+            <w:r>
+              <w:t xml:space="preserve">1.2.1.2.2 </w:t>
+            </w:r>
+            <w:proofErr w:type="spellStart"/>
+            <w:r>
+              <w:t>computeProfessorScore</w:t>
+            </w:r>
+            <w:proofErr w:type="spellEnd"/>
+            <w:r>
+              <w:t>: Takes a semester plan and computes an overall professor score.</w:t>
             </w:r>
           </w:p>
         </w:tc>
@@ -308,22 +285,32 @@
           <w:tcPr>
             <w:tcW w:w="4680" w:type="dxa"/>
             <w:vMerge/>
-            <w:tcMar/>
           </w:tcPr>
           <w:p/>
         </w:tc>
         <w:tc>
           <w:tcPr>
             <w:tcW w:w="4680" w:type="dxa"/>
-            <w:tcMar/>
-          </w:tcPr>
-          <w:p>
-            <w:pPr>
-              <w:pStyle w:val="Normal"/>
-            </w:pPr>
-            <w:r>
-              <w:rPr/>
-              <w:t>This component</w:t>
+          </w:tcPr>
+          <w:p>
+            <w:r>
+              <w:t xml:space="preserve">1.2.1.2.3 </w:t>
+            </w:r>
+            <w:proofErr w:type="spellStart"/>
+            <w:r>
+              <w:t>retrieveProfessorRatings</w:t>
+            </w:r>
+            <w:proofErr w:type="spellEnd"/>
+            <w:r>
+              <w:t xml:space="preserve">: Returns all the rating info on a given professor from </w:t>
+            </w:r>
+            <w:proofErr w:type="spellStart"/>
+            <w:r>
+              <w:t>RateMyProfessor</w:t>
+            </w:r>
+            <w:proofErr w:type="spellEnd"/>
+            <w:r>
+              <w:t xml:space="preserve"> using their name and department.</w:t>
             </w:r>
           </w:p>
         </w:tc>
@@ -336,34 +323,24 @@
           <w:tcPr>
             <w:tcW w:w="4680" w:type="dxa"/>
             <w:vMerge/>
-            <w:tcMar/>
           </w:tcPr>
           <w:p/>
         </w:tc>
         <w:tc>
           <w:tcPr>
             <w:tcW w:w="4680" w:type="dxa"/>
-            <w:tcMar/>
-          </w:tcPr>
-          <w:p>
-            <w:pPr>
-              <w:pStyle w:val="Normal"/>
-            </w:pPr>
-            <w:r>
-              <w:rPr/>
-              <w:t xml:space="preserve">You put a view number unless </w:t>
-            </w:r>
-            <w:r>
-              <w:rPr/>
-              <w:t>no</w:t>
-            </w:r>
-            <w:r>
-              <w:rPr/>
-              <w:t xml:space="preserve"> </w:t>
-            </w:r>
-            <w:r>
-              <w:rPr/>
-              <w:t>subcomponent</w:t>
+          </w:tcPr>
+          <w:p>
+            <w:r>
+              <w:t xml:space="preserve">1.2.1.2.4 </w:t>
+            </w:r>
+            <w:proofErr w:type="spellStart"/>
+            <w:r>
+              <w:t>computeWalkScore</w:t>
+            </w:r>
+            <w:proofErr w:type="spellEnd"/>
+            <w:r>
+              <w:t>: Takes a semester plan and computes an overall walk score that represents how closely walk time matches with the user’s preference.</w:t>
             </w:r>
           </w:p>
         </w:tc>
@@ -375,53 +352,25 @@
         <w:tc>
           <w:tcPr>
             <w:tcW w:w="4680" w:type="dxa"/>
-            <w:tcMar/>
-          </w:tcPr>
-          <w:p>
-            <w:pPr>
-              <w:pStyle w:val="Normal"/>
-              <w:rPr>
-                <w:b w:val="1"/>
-                <w:bCs w:val="1"/>
-              </w:rPr>
-            </w:pPr>
-            <w:r>
-              <w:rPr>
-                <w:b w:val="1"/>
-                <w:bCs w:val="1"/>
-              </w:rPr>
-              <w:t>Referenced By</w:t>
-            </w:r>
-          </w:p>
-        </w:tc>
-        <w:tc>
-          <w:tcPr>
-            <w:tcW w:w="4680" w:type="dxa"/>
-            <w:tcMar/>
-          </w:tcPr>
-          <w:p>
-            <w:pPr>
-              <w:pStyle w:val="Normal"/>
-            </w:pPr>
-            <w:r>
-              <w:rPr/>
-              <w:t xml:space="preserve">This is where you put the number to the </w:t>
-            </w:r>
-            <w:r>
-              <w:rPr/>
-              <w:t>component</w:t>
-            </w:r>
-            <w:r>
-              <w:rPr/>
-              <w:t xml:space="preserve"> that this one is a part of, or it </w:t>
-            </w:r>
-            <w:r>
-              <w:rPr/>
-              <w:t>remains</w:t>
-            </w:r>
-            <w:r>
-              <w:rPr/>
-              <w:t xml:space="preserve"> blank if this is one of the first components.</w:t>
+            <w:vMerge/>
+          </w:tcPr>
+          <w:p/>
+        </w:tc>
+        <w:tc>
+          <w:tcPr>
+            <w:tcW w:w="4680" w:type="dxa"/>
+          </w:tcPr>
+          <w:p>
+            <w:r>
+              <w:t xml:space="preserve">1.2.1.2.5 </w:t>
+            </w:r>
+            <w:proofErr w:type="spellStart"/>
+            <w:r>
+              <w:t>getWalkDistance</w:t>
+            </w:r>
+            <w:proofErr w:type="spellEnd"/>
+            <w:r>
+              <w:t>: Returns a walk distance between two given locations.</w:t>
             </w:r>
           </w:p>
         </w:tc>
@@ -433,20 +382,216 @@
         <w:tc>
           <w:tcPr>
             <w:tcW w:w="4680" w:type="dxa"/>
-            <w:tcMar/>
+            <w:vMerge/>
+          </w:tcPr>
+          <w:p/>
+        </w:tc>
+        <w:tc>
+          <w:tcPr>
+            <w:tcW w:w="4680" w:type="dxa"/>
+          </w:tcPr>
+          <w:p>
+            <w:r>
+              <w:t xml:space="preserve">1.2.1.2.6 </w:t>
+            </w:r>
+            <w:proofErr w:type="spellStart"/>
+            <w:r>
+              <w:t>computeBreakScore</w:t>
+            </w:r>
+            <w:proofErr w:type="spellEnd"/>
+            <w:r>
+              <w:t xml:space="preserve">: </w:t>
+            </w:r>
+            <w:r>
+              <w:t xml:space="preserve">Takes a semester plan and computes an overall </w:t>
+            </w:r>
+            <w:r>
+              <w:t>break</w:t>
+            </w:r>
+            <w:r>
+              <w:t xml:space="preserve"> score that represents how closely </w:t>
+            </w:r>
+            <w:r>
+              <w:t>break</w:t>
+            </w:r>
+            <w:r>
+              <w:t xml:space="preserve"> time</w:t>
+            </w:r>
+            <w:r>
+              <w:t>s</w:t>
+            </w:r>
+            <w:r>
+              <w:t xml:space="preserve"> match with the user’s preference.</w:t>
+            </w:r>
+          </w:p>
+        </w:tc>
+      </w:tr>
+      <w:tr>
+        <w:trPr>
+          <w:trHeight w:val="300"/>
+        </w:trPr>
+        <w:tc>
+          <w:tcPr>
+            <w:tcW w:w="4680" w:type="dxa"/>
+            <w:vMerge/>
+          </w:tcPr>
+          <w:p/>
+        </w:tc>
+        <w:tc>
+          <w:tcPr>
+            <w:tcW w:w="4680" w:type="dxa"/>
+          </w:tcPr>
+          <w:p>
+            <w:r>
+              <w:t xml:space="preserve">1.2.1.2.7 </w:t>
+            </w:r>
+            <w:proofErr w:type="spellStart"/>
+            <w:r>
+              <w:t>getBreakTime</w:t>
+            </w:r>
+            <w:proofErr w:type="spellEnd"/>
+            <w:r>
+              <w:t xml:space="preserve">: Returns a break time </w:t>
+            </w:r>
+            <w:r>
+              <w:t>between two given class objects.</w:t>
+            </w:r>
+          </w:p>
+        </w:tc>
+      </w:tr>
+      <w:tr>
+        <w:trPr>
+          <w:trHeight w:val="300"/>
+        </w:trPr>
+        <w:tc>
+          <w:tcPr>
+            <w:tcW w:w="4680" w:type="dxa"/>
+            <w:vMerge/>
+          </w:tcPr>
+          <w:p/>
+        </w:tc>
+        <w:tc>
+          <w:tcPr>
+            <w:tcW w:w="4680" w:type="dxa"/>
+          </w:tcPr>
+          <w:p>
+            <w:r>
+              <w:t xml:space="preserve">1.2.1.2.8 </w:t>
+            </w:r>
+            <w:proofErr w:type="spellStart"/>
+            <w:r>
+              <w:t>computeTODScore</w:t>
+            </w:r>
+            <w:proofErr w:type="spellEnd"/>
+            <w:r>
+              <w:t>: Takes a semester plan and computes an overall TOD score that represents how closely the classes times of day match with the user’s preference.</w:t>
+            </w:r>
+          </w:p>
+        </w:tc>
+      </w:tr>
+      <w:tr>
+        <w:trPr>
+          <w:trHeight w:val="300"/>
+        </w:trPr>
+        <w:tc>
+          <w:tcPr>
+            <w:tcW w:w="4680" w:type="dxa"/>
+            <w:vMerge/>
+          </w:tcPr>
+          <w:p/>
+        </w:tc>
+        <w:tc>
+          <w:tcPr>
+            <w:tcW w:w="4680" w:type="dxa"/>
+          </w:tcPr>
+          <w:p>
+            <w:r>
+              <w:t xml:space="preserve">1.2.1.2.9 </w:t>
+            </w:r>
+            <w:proofErr w:type="spellStart"/>
+            <w:r>
+              <w:t>computeD</w:t>
+            </w:r>
+            <w:r>
+              <w:t>OW</w:t>
+            </w:r>
+            <w:r>
+              <w:t>Score</w:t>
+            </w:r>
+            <w:proofErr w:type="spellEnd"/>
+            <w:r>
+              <w:t xml:space="preserve">: Takes a semester plan and computes an overall </w:t>
+            </w:r>
+            <w:r>
+              <w:t>DOW</w:t>
+            </w:r>
+            <w:r>
+              <w:t xml:space="preserve"> score that represents how closely the classes day</w:t>
+            </w:r>
+            <w:r>
+              <w:t>s of the week</w:t>
+            </w:r>
+            <w:r>
+              <w:t xml:space="preserve"> match with the user’s preference.</w:t>
+            </w:r>
+          </w:p>
+        </w:tc>
+      </w:tr>
+      <w:tr>
+        <w:trPr>
+          <w:trHeight w:val="300"/>
+        </w:trPr>
+        <w:tc>
+          <w:tcPr>
+            <w:tcW w:w="4680" w:type="dxa"/>
           </w:tcPr>
           <w:p>
             <w:pPr>
-              <w:pStyle w:val="Normal"/>
               <w:rPr>
-                <w:b w:val="1"/>
-                <w:bCs w:val="1"/>
+                <w:b/>
+                <w:bCs/>
               </w:rPr>
             </w:pPr>
             <w:r>
               <w:rPr>
-                <w:b w:val="1"/>
-                <w:bCs w:val="1"/>
+                <w:b/>
+                <w:bCs/>
+              </w:rPr>
+              <w:lastRenderedPageBreak/>
+              <w:t>Referenced By</w:t>
+            </w:r>
+          </w:p>
+        </w:tc>
+        <w:tc>
+          <w:tcPr>
+            <w:tcW w:w="4680" w:type="dxa"/>
+          </w:tcPr>
+          <w:p>
+            <w:r>
+              <w:t>1.2.1 Algorithm</w:t>
+            </w:r>
+          </w:p>
+        </w:tc>
+      </w:tr>
+      <w:tr>
+        <w:trPr>
+          <w:trHeight w:val="300"/>
+        </w:trPr>
+        <w:tc>
+          <w:tcPr>
+            <w:tcW w:w="4680" w:type="dxa"/>
+          </w:tcPr>
+          <w:p>
+            <w:pPr>
+              <w:rPr>
+                <w:b/>
+                <w:bCs/>
+              </w:rPr>
+            </w:pPr>
+            <w:r>
+              <w:rPr>
+                <w:b/>
+                <w:bCs/>
               </w:rPr>
               <w:t>Viewpoint</w:t>
             </w:r>
@@ -455,27 +600,18 @@
         <w:tc>
           <w:tcPr>
             <w:tcW w:w="4680" w:type="dxa"/>
-            <w:tcMar/>
-          </w:tcPr>
-          <w:p>
-            <w:pPr>
-              <w:pStyle w:val="Normal"/>
-            </w:pPr>
-            <w:r>
-              <w:rPr/>
-              <w:t>The type of chart, diagram, or blueprint you used</w:t>
+          </w:tcPr>
+          <w:p>
+            <w:r>
+              <w:t>UML Structure Chart</w:t>
             </w:r>
           </w:p>
         </w:tc>
       </w:tr>
     </w:tbl>
-    <w:p xmlns:wp14="http://schemas.microsoft.com/office/word/2010/wordml" wp14:paraId="2C078E63" wp14:textId="53420538">
-      <w:pPr>
-        <w:pStyle w:val="Normal"/>
-      </w:pPr>
-    </w:p>
+    <w:p/>
     <w:sectPr>
-      <w:pgSz w:w="12240" w:h="15840" w:orient="portrait"/>
+      <w:pgSz w:w="12240" w:h="15840"/>
       <w:pgMar w:top="1440" w:right="1440" w:bottom="1440" w:left="1440" w:header="720" w:footer="720" w:gutter="0"/>
       <w:cols w:space="720"/>
       <w:docGrid w:linePitch="360"/>
@@ -485,22 +621,19 @@
 </file>
 
 <file path=word/intelligence2.xml><?xml version="1.0" encoding="utf-8"?>
-<int2:intelligence xmlns:int2="http://schemas.microsoft.com/office/intelligence/2020/intelligence">
-  <int2:observations>
-    <int2:bookmark int2:bookmarkName="_Int_H80JP9aD" int2:invalidationBookmarkName="" int2:hashCode="pmUeCVDpK348Rx" int2:id="EbGphv0o">
-      <int2:state int2:type="AugLoop_Text_Critique" int2:value="Rejected"/>
-    </int2:bookmark>
-  </int2:observations>
+<int2:intelligence xmlns:int2="http://schemas.microsoft.com/office/intelligence/2020/intelligence" xmlns:oel="http://schemas.microsoft.com/office/2019/extlst">
+  <int2:observations/>
   <int2:intelligenceSettings/>
+  <int2:onDemandWorkflows/>
 </int2:intelligence>
 </file>
 
 <file path=word/styles.xml><?xml version="1.0" encoding="utf-8"?>
-<w:styles xmlns:wp14="http://schemas.microsoft.com/office/word/2010/wordprocessingDrawing" xmlns:mc="http://schemas.openxmlformats.org/markup-compatibility/2006" xmlns:r="http://schemas.openxmlformats.org/officeDocument/2006/relationships" xmlns:w="http://schemas.openxmlformats.org/wordprocessingml/2006/main" xmlns:w14="http://schemas.microsoft.com/office/word/2010/wordml" xmlns:w15="http://schemas.microsoft.com/office/word/2012/wordml" xmlns:w16se="http://schemas.microsoft.com/office/word/2015/wordml/symex" xmlns:w16cid="http://schemas.microsoft.com/office/word/2016/wordml/cid" xmlns:w16="http://schemas.microsoft.com/office/word/2018/wordml" xmlns:w16cex="http://schemas.microsoft.com/office/word/2018/wordml/cex" xmlns:w16sdtdh="http://schemas.microsoft.com/office/word/2020/wordml/sdtdatahash" mc:Ignorable="w14 w15 wp14 w16se w16cid w16 w16cex w16sdtdh">
+<w:styles xmlns:mc="http://schemas.openxmlformats.org/markup-compatibility/2006" xmlns:r="http://schemas.openxmlformats.org/officeDocument/2006/relationships" xmlns:w="http://schemas.openxmlformats.org/wordprocessingml/2006/main" xmlns:w14="http://schemas.microsoft.com/office/word/2010/wordml" xmlns:w15="http://schemas.microsoft.com/office/word/2012/wordml" xmlns:w16cex="http://schemas.microsoft.com/office/word/2018/wordml/cex" xmlns:w16cid="http://schemas.microsoft.com/office/word/2016/wordml/cid" xmlns:w16="http://schemas.microsoft.com/office/word/2018/wordml" xmlns:w16sdtdh="http://schemas.microsoft.com/office/word/2020/wordml/sdtdatahash" xmlns:w16se="http://schemas.microsoft.com/office/word/2015/wordml/symex" mc:Ignorable="w14 w15 w16se w16cid w16 w16cex w16sdtdh">
   <w:docDefaults>
     <w:rPrDefault>
       <w:rPr>
-        <w:rFonts w:asciiTheme="minorHAnsi" w:hAnsiTheme="minorHAnsi" w:eastAsiaTheme="minorEastAsia" w:cstheme="minorBidi"/>
+        <w:rFonts w:asciiTheme="minorHAnsi" w:eastAsiaTheme="minorEastAsia" w:hAnsiTheme="minorHAnsi" w:cstheme="minorBidi"/>
         <w:sz w:val="24"/>
         <w:szCs w:val="24"/>
         <w:lang w:val="en-US" w:eastAsia="ja-JP" w:bidi="ar-SA"/>
@@ -512,17 +645,17 @@
       </w:pPr>
     </w:pPrDefault>
   </w:docDefaults>
-  <w:latentStyles w:defLockedState="0" w:defUIPriority="99" w:defSemiHidden="0" w:defUnhideWhenUsed="0" w:defQFormat="0" w:count="371">
+  <w:latentStyles w:defLockedState="0" w:defUIPriority="99" w:defSemiHidden="0" w:defUnhideWhenUsed="0" w:defQFormat="0" w:count="376">
     <w:lsdException w:name="Normal" w:uiPriority="0" w:qFormat="1"/>
     <w:lsdException w:name="heading 1" w:uiPriority="9" w:qFormat="1"/>
-    <w:lsdException w:name="heading 2" w:uiPriority="9" w:semiHidden="1" w:unhideWhenUsed="1" w:qFormat="1"/>
-    <w:lsdException w:name="heading 3" w:uiPriority="9" w:semiHidden="1" w:unhideWhenUsed="1" w:qFormat="1"/>
-    <w:lsdException w:name="heading 4" w:uiPriority="9" w:semiHidden="1" w:unhideWhenUsed="1" w:qFormat="1"/>
-    <w:lsdException w:name="heading 5" w:uiPriority="9" w:semiHidden="1" w:unhideWhenUsed="1" w:qFormat="1"/>
-    <w:lsdException w:name="heading 6" w:uiPriority="9" w:semiHidden="1" w:unhideWhenUsed="1" w:qFormat="1"/>
-    <w:lsdException w:name="heading 7" w:uiPriority="9" w:semiHidden="1" w:unhideWhenUsed="1" w:qFormat="1"/>
-    <w:lsdException w:name="heading 8" w:uiPriority="9" w:semiHidden="1" w:unhideWhenUsed="1" w:qFormat="1"/>
-    <w:lsdException w:name="heading 9" w:uiPriority="9" w:semiHidden="1" w:unhideWhenUsed="1" w:qFormat="1"/>
+    <w:lsdException w:name="heading 2" w:semiHidden="1" w:uiPriority="9" w:unhideWhenUsed="1" w:qFormat="1"/>
+    <w:lsdException w:name="heading 3" w:semiHidden="1" w:uiPriority="9" w:unhideWhenUsed="1" w:qFormat="1"/>
+    <w:lsdException w:name="heading 4" w:semiHidden="1" w:uiPriority="9" w:unhideWhenUsed="1" w:qFormat="1"/>
+    <w:lsdException w:name="heading 5" w:semiHidden="1" w:uiPriority="9" w:unhideWhenUsed="1" w:qFormat="1"/>
+    <w:lsdException w:name="heading 6" w:semiHidden="1" w:uiPriority="9" w:unhideWhenUsed="1" w:qFormat="1"/>
+    <w:lsdException w:name="heading 7" w:semiHidden="1" w:uiPriority="9" w:unhideWhenUsed="1" w:qFormat="1"/>
+    <w:lsdException w:name="heading 8" w:semiHidden="1" w:uiPriority="9" w:unhideWhenUsed="1" w:qFormat="1"/>
+    <w:lsdException w:name="heading 9" w:semiHidden="1" w:uiPriority="9" w:unhideWhenUsed="1" w:qFormat="1"/>
     <w:lsdException w:name="index 1" w:semiHidden="1" w:unhideWhenUsed="1"/>
     <w:lsdException w:name="index 2" w:semiHidden="1" w:unhideWhenUsed="1"/>
     <w:lsdException w:name="index 3" w:semiHidden="1" w:unhideWhenUsed="1"/>
@@ -532,22 +665,22 @@
     <w:lsdException w:name="index 7" w:semiHidden="1" w:unhideWhenUsed="1"/>
     <w:lsdException w:name="index 8" w:semiHidden="1" w:unhideWhenUsed="1"/>
     <w:lsdException w:name="index 9" w:semiHidden="1" w:unhideWhenUsed="1"/>
-    <w:lsdException w:name="toc 1" w:uiPriority="39" w:semiHidden="1" w:unhideWhenUsed="1"/>
-    <w:lsdException w:name="toc 2" w:uiPriority="39" w:semiHidden="1" w:unhideWhenUsed="1"/>
-    <w:lsdException w:name="toc 3" w:uiPriority="39" w:semiHidden="1" w:unhideWhenUsed="1"/>
-    <w:lsdException w:name="toc 4" w:uiPriority="39" w:semiHidden="1" w:unhideWhenUsed="1"/>
-    <w:lsdException w:name="toc 5" w:uiPriority="39" w:semiHidden="1" w:unhideWhenUsed="1"/>
-    <w:lsdException w:name="toc 6" w:uiPriority="39" w:semiHidden="1" w:unhideWhenUsed="1"/>
-    <w:lsdException w:name="toc 7" w:uiPriority="39" w:semiHidden="1" w:unhideWhenUsed="1"/>
-    <w:lsdException w:name="toc 8" w:uiPriority="39" w:semiHidden="1" w:unhideWhenUsed="1"/>
-    <w:lsdException w:name="toc 9" w:uiPriority="39" w:semiHidden="1" w:unhideWhenUsed="1"/>
+    <w:lsdException w:name="toc 1" w:semiHidden="1" w:uiPriority="39" w:unhideWhenUsed="1"/>
+    <w:lsdException w:name="toc 2" w:semiHidden="1" w:uiPriority="39" w:unhideWhenUsed="1"/>
+    <w:lsdException w:name="toc 3" w:semiHidden="1" w:uiPriority="39" w:unhideWhenUsed="1"/>
+    <w:lsdException w:name="toc 4" w:semiHidden="1" w:uiPriority="39" w:unhideWhenUsed="1"/>
+    <w:lsdException w:name="toc 5" w:semiHidden="1" w:uiPriority="39" w:unhideWhenUsed="1"/>
+    <w:lsdException w:name="toc 6" w:semiHidden="1" w:uiPriority="39" w:unhideWhenUsed="1"/>
+    <w:lsdException w:name="toc 7" w:semiHidden="1" w:uiPriority="39" w:unhideWhenUsed="1"/>
+    <w:lsdException w:name="toc 8" w:semiHidden="1" w:uiPriority="39" w:unhideWhenUsed="1"/>
+    <w:lsdException w:name="toc 9" w:semiHidden="1" w:uiPriority="39" w:unhideWhenUsed="1"/>
     <w:lsdException w:name="Normal Indent" w:semiHidden="1" w:unhideWhenUsed="1"/>
     <w:lsdException w:name="footnote text" w:semiHidden="1" w:unhideWhenUsed="1"/>
     <w:lsdException w:name="annotation text" w:semiHidden="1" w:unhideWhenUsed="1"/>
     <w:lsdException w:name="header" w:semiHidden="1" w:unhideWhenUsed="1"/>
     <w:lsdException w:name="footer" w:semiHidden="1" w:unhideWhenUsed="1"/>
     <w:lsdException w:name="index heading" w:semiHidden="1" w:unhideWhenUsed="1"/>
-    <w:lsdException w:name="caption" w:uiPriority="35" w:semiHidden="1" w:unhideWhenUsed="1" w:qFormat="1"/>
+    <w:lsdException w:name="caption" w:semiHidden="1" w:uiPriority="35" w:unhideWhenUsed="1" w:qFormat="1"/>
     <w:lsdException w:name="table of figures" w:semiHidden="1" w:unhideWhenUsed="1"/>
     <w:lsdException w:name="envelope address" w:semiHidden="1" w:unhideWhenUsed="1"/>
     <w:lsdException w:name="envelope return" w:semiHidden="1" w:unhideWhenUsed="1"/>
@@ -578,7 +711,7 @@
     <w:lsdException w:name="Title" w:uiPriority="10" w:qFormat="1"/>
     <w:lsdException w:name="Closing" w:semiHidden="1" w:unhideWhenUsed="1"/>
     <w:lsdException w:name="Signature" w:semiHidden="1" w:unhideWhenUsed="1"/>
-    <w:lsdException w:name="Default Paragraph Font" w:uiPriority="1" w:semiHidden="1" w:unhideWhenUsed="1"/>
+    <w:lsdException w:name="Default Paragraph Font" w:semiHidden="1" w:uiPriority="1" w:unhideWhenUsed="1"/>
     <w:lsdException w:name="Body Text" w:semiHidden="1" w:unhideWhenUsed="1"/>
     <w:lsdException w:name="Body Text Indent" w:semiHidden="1" w:unhideWhenUsed="1"/>
     <w:lsdException w:name="List Continue" w:semiHidden="1" w:unhideWhenUsed="1"/>
@@ -778,8 +911,8 @@
     <w:lsdException w:name="Subtle Reference" w:uiPriority="31" w:qFormat="1"/>
     <w:lsdException w:name="Intense Reference" w:uiPriority="32" w:qFormat="1"/>
     <w:lsdException w:name="Book Title" w:uiPriority="33" w:qFormat="1"/>
-    <w:lsdException w:name="Bibliography" w:uiPriority="37" w:semiHidden="1" w:unhideWhenUsed="1"/>
-    <w:lsdException w:name="TOC Heading" w:uiPriority="39" w:semiHidden="1" w:unhideWhenUsed="1" w:qFormat="1"/>
+    <w:lsdException w:name="Bibliography" w:semiHidden="1" w:uiPriority="37" w:unhideWhenUsed="1"/>
+    <w:lsdException w:name="TOC Heading" w:semiHidden="1" w:uiPriority="39" w:unhideWhenUsed="1" w:qFormat="1"/>
     <w:lsdException w:name="Plain Table 1" w:uiPriority="41"/>
     <w:lsdException w:name="Plain Table 2" w:uiPriority="42"/>
     <w:lsdException w:name="Plain Table 3" w:uiPriority="43"/>
@@ -884,49 +1017,15 @@
     <w:lsdException w:name="List Table 5 Dark Accent 6" w:uiPriority="50"/>
     <w:lsdException w:name="List Table 6 Colorful Accent 6" w:uiPriority="51"/>
     <w:lsdException w:name="List Table 7 Colorful Accent 6" w:uiPriority="52"/>
+    <w:lsdException w:name="Mention" w:semiHidden="1" w:unhideWhenUsed="1"/>
+    <w:lsdException w:name="Smart Hyperlink" w:semiHidden="1" w:unhideWhenUsed="1"/>
+    <w:lsdException w:name="Hashtag" w:semiHidden="1" w:unhideWhenUsed="1"/>
+    <w:lsdException w:name="Unresolved Mention" w:semiHidden="1" w:unhideWhenUsed="1"/>
+    <w:lsdException w:name="Smart Link" w:semiHidden="1" w:unhideWhenUsed="1"/>
   </w:latentStyles>
-  <w:style w:type="paragraph" w:styleId="Normal" w:default="1">
+  <w:style w:type="paragraph" w:default="1" w:styleId="Normal">
     <w:name w:val="Normal"/>
     <w:qFormat/>
-  </w:style>
-  <w:style w:type="character" w:styleId="DefaultParagraphFont" w:default="1">
-    <w:name w:val="Default Paragraph Font"/>
-    <w:uiPriority w:val="1"/>
-    <w:semiHidden/>
-    <w:unhideWhenUsed/>
-  </w:style>
-  <w:style w:type="table" w:styleId="TableNormal" w:default="1">
-    <w:name w:val="Normal Table"/>
-    <w:uiPriority w:val="99"/>
-    <w:semiHidden/>
-    <w:unhideWhenUsed/>
-    <w:tblPr>
-      <w:tblInd w:w="0" w:type="dxa"/>
-      <w:tblCellMar>
-        <w:top w:w="0" w:type="dxa"/>
-        <w:left w:w="108" w:type="dxa"/>
-        <w:bottom w:w="0" w:type="dxa"/>
-        <w:right w:w="108" w:type="dxa"/>
-      </w:tblCellMar>
-    </w:tblPr>
-  </w:style>
-  <w:style w:type="numbering" w:styleId="NoList" w:default="1">
-    <w:name w:val="No List"/>
-    <w:uiPriority w:val="99"/>
-    <w:semiHidden/>
-    <w:unhideWhenUsed/>
-  </w:style>
-  <w:style w:type="character" w:styleId="Heading1Char" w:customStyle="1">
-    <w:name w:val="Heading 1 Char"/>
-    <w:basedOn w:val="DefaultParagraphFont"/>
-    <w:link w:val="Heading1"/>
-    <w:uiPriority w:val="9"/>
-    <w:rPr>
-      <w:rFonts w:asciiTheme="majorHAnsi" w:hAnsiTheme="majorHAnsi" w:eastAsiaTheme="majorEastAsia" w:cstheme="majorBidi"/>
-      <w:color w:val="0F4761" w:themeColor="accent1" w:themeShade="BF"/>
-      <w:sz w:val="40"/>
-      <w:szCs w:val="40"/>
-    </w:rPr>
   </w:style>
   <w:style w:type="paragraph" w:styleId="Heading1">
     <w:name w:val="heading 1"/>
@@ -942,22 +1041,10 @@
       <w:outlineLvl w:val="0"/>
     </w:pPr>
     <w:rPr>
-      <w:rFonts w:asciiTheme="majorHAnsi" w:hAnsiTheme="majorHAnsi" w:eastAsiaTheme="majorEastAsia" w:cstheme="majorBidi"/>
+      <w:rFonts w:asciiTheme="majorHAnsi" w:eastAsiaTheme="majorEastAsia" w:hAnsiTheme="majorHAnsi" w:cstheme="majorBidi"/>
       <w:color w:val="0F4761" w:themeColor="accent1" w:themeShade="BF"/>
       <w:sz w:val="40"/>
       <w:szCs w:val="40"/>
-    </w:rPr>
-  </w:style>
-  <w:style w:type="character" w:styleId="Heading2Char" w:customStyle="1">
-    <w:name w:val="Heading 2 Char"/>
-    <w:basedOn w:val="DefaultParagraphFont"/>
-    <w:link w:val="Heading2"/>
-    <w:uiPriority w:val="9"/>
-    <w:rPr>
-      <w:rFonts w:asciiTheme="majorHAnsi" w:hAnsiTheme="majorHAnsi" w:eastAsiaTheme="majorEastAsia" w:cstheme="majorBidi"/>
-      <w:color w:val="0F4761" w:themeColor="accent1" w:themeShade="BF"/>
-      <w:sz w:val="32"/>
-      <w:szCs w:val="32"/>
     </w:rPr>
   </w:style>
   <w:style w:type="paragraph" w:styleId="Heading2">
@@ -975,22 +1062,10 @@
       <w:outlineLvl w:val="1"/>
     </w:pPr>
     <w:rPr>
-      <w:rFonts w:asciiTheme="majorHAnsi" w:hAnsiTheme="majorHAnsi" w:eastAsiaTheme="majorEastAsia" w:cstheme="majorBidi"/>
+      <w:rFonts w:asciiTheme="majorHAnsi" w:eastAsiaTheme="majorEastAsia" w:hAnsiTheme="majorHAnsi" w:cstheme="majorBidi"/>
       <w:color w:val="0F4761" w:themeColor="accent1" w:themeShade="BF"/>
       <w:sz w:val="32"/>
       <w:szCs w:val="32"/>
-    </w:rPr>
-  </w:style>
-  <w:style w:type="character" w:styleId="Heading3Char" w:customStyle="1">
-    <w:name w:val="Heading 3 Char"/>
-    <w:basedOn w:val="DefaultParagraphFont"/>
-    <w:link w:val="Heading3"/>
-    <w:uiPriority w:val="9"/>
-    <w:rPr>
-      <w:rFonts w:eastAsiaTheme="majorEastAsia" w:cstheme="majorBidi"/>
-      <w:color w:val="0F4761" w:themeColor="accent1" w:themeShade="BF"/>
-      <w:sz w:val="28"/>
-      <w:szCs w:val="28"/>
     </w:rPr>
   </w:style>
   <w:style w:type="paragraph" w:styleId="Heading3">
@@ -1014,18 +1089,6 @@
       <w:szCs w:val="28"/>
     </w:rPr>
   </w:style>
-  <w:style w:type="character" w:styleId="Heading4Char" w:customStyle="1">
-    <w:name w:val="Heading 4 Char"/>
-    <w:basedOn w:val="DefaultParagraphFont"/>
-    <w:link w:val="Heading4"/>
-    <w:uiPriority w:val="9"/>
-    <w:rPr>
-      <w:rFonts w:eastAsiaTheme="majorEastAsia" w:cstheme="majorBidi"/>
-      <w:i/>
-      <w:iCs/>
-      <w:color w:val="0F4761" w:themeColor="accent1" w:themeShade="BF"/>
-    </w:rPr>
-  </w:style>
   <w:style w:type="paragraph" w:styleId="Heading4">
     <w:name w:val="heading 4"/>
     <w:basedOn w:val="Normal"/>
@@ -1047,16 +1110,6 @@
       <w:color w:val="0F4761" w:themeColor="accent1" w:themeShade="BF"/>
     </w:rPr>
   </w:style>
-  <w:style w:type="character" w:styleId="Heading5Char" w:customStyle="1">
-    <w:name w:val="Heading 5 Char"/>
-    <w:basedOn w:val="DefaultParagraphFont"/>
-    <w:link w:val="Heading5"/>
-    <w:uiPriority w:val="9"/>
-    <w:rPr>
-      <w:rFonts w:eastAsiaTheme="majorEastAsia" w:cstheme="majorBidi"/>
-      <w:color w:val="0F4761" w:themeColor="accent1" w:themeShade="BF"/>
-    </w:rPr>
-  </w:style>
   <w:style w:type="paragraph" w:styleId="Heading5">
     <w:name w:val="heading 5"/>
     <w:basedOn w:val="Normal"/>
@@ -1076,18 +1129,6 @@
       <w:color w:val="0F4761" w:themeColor="accent1" w:themeShade="BF"/>
     </w:rPr>
   </w:style>
-  <w:style w:type="character" w:styleId="Heading6Char" w:customStyle="1">
-    <w:name w:val="Heading 6 Char"/>
-    <w:basedOn w:val="DefaultParagraphFont"/>
-    <w:link w:val="Heading6"/>
-    <w:uiPriority w:val="9"/>
-    <w:rPr>
-      <w:rFonts w:eastAsiaTheme="majorEastAsia" w:cstheme="majorBidi"/>
-      <w:i/>
-      <w:iCs/>
-      <w:color w:val="595959" w:themeColor="text1" w:themeTint="A6"/>
-    </w:rPr>
-  </w:style>
   <w:style w:type="paragraph" w:styleId="Heading6">
     <w:name w:val="heading 6"/>
     <w:basedOn w:val="Normal"/>
@@ -1109,16 +1150,6 @@
       <w:color w:val="595959" w:themeColor="text1" w:themeTint="A6"/>
     </w:rPr>
   </w:style>
-  <w:style w:type="character" w:styleId="Heading7Char" w:customStyle="1">
-    <w:name w:val="Heading 7 Char"/>
-    <w:basedOn w:val="DefaultParagraphFont"/>
-    <w:link w:val="Heading7"/>
-    <w:uiPriority w:val="9"/>
-    <w:rPr>
-      <w:rFonts w:eastAsiaTheme="majorEastAsia" w:cstheme="majorBidi"/>
-      <w:color w:val="595959" w:themeColor="text1" w:themeTint="A6"/>
-    </w:rPr>
-  </w:style>
   <w:style w:type="paragraph" w:styleId="Heading7">
     <w:name w:val="heading 7"/>
     <w:basedOn w:val="Normal"/>
@@ -1138,18 +1169,6 @@
       <w:color w:val="595959" w:themeColor="text1" w:themeTint="A6"/>
     </w:rPr>
   </w:style>
-  <w:style w:type="character" w:styleId="Heading8Char" w:customStyle="1">
-    <w:name w:val="Heading 8 Char"/>
-    <w:basedOn w:val="DefaultParagraphFont"/>
-    <w:link w:val="Heading8"/>
-    <w:uiPriority w:val="9"/>
-    <w:rPr>
-      <w:rFonts w:eastAsiaTheme="majorEastAsia" w:cstheme="majorBidi"/>
-      <w:i/>
-      <w:iCs/>
-      <w:color w:val="272727" w:themeColor="text1" w:themeTint="D8"/>
-    </w:rPr>
-  </w:style>
   <w:style w:type="paragraph" w:styleId="Heading8">
     <w:name w:val="heading 8"/>
     <w:basedOn w:val="Normal"/>
@@ -1171,16 +1190,6 @@
       <w:color w:val="272727" w:themeColor="text1" w:themeTint="D8"/>
     </w:rPr>
   </w:style>
-  <w:style w:type="character" w:styleId="Heading9Char" w:customStyle="1">
-    <w:name w:val="Heading 9 Char"/>
-    <w:basedOn w:val="DefaultParagraphFont"/>
-    <w:link w:val="Heading9"/>
-    <w:uiPriority w:val="9"/>
-    <w:rPr>
-      <w:rFonts w:eastAsiaTheme="majorEastAsia" w:cstheme="majorBidi"/>
-      <w:color w:val="272727" w:themeColor="text1" w:themeTint="D8"/>
-    </w:rPr>
-  </w:style>
   <w:style w:type="paragraph" w:styleId="Heading9">
     <w:name w:val="heading 9"/>
     <w:basedOn w:val="Normal"/>
@@ -1200,13 +1209,142 @@
       <w:color w:val="272727" w:themeColor="text1" w:themeTint="D8"/>
     </w:rPr>
   </w:style>
-  <w:style w:type="character" w:styleId="TitleChar" w:customStyle="1">
+  <w:style w:type="character" w:default="1" w:styleId="DefaultParagraphFont">
+    <w:name w:val="Default Paragraph Font"/>
+    <w:uiPriority w:val="1"/>
+    <w:semiHidden/>
+    <w:unhideWhenUsed/>
+  </w:style>
+  <w:style w:type="table" w:default="1" w:styleId="TableNormal">
+    <w:name w:val="Normal Table"/>
+    <w:uiPriority w:val="99"/>
+    <w:semiHidden/>
+    <w:unhideWhenUsed/>
+    <w:tblPr>
+      <w:tblInd w:w="0" w:type="dxa"/>
+      <w:tblCellMar>
+        <w:top w:w="0" w:type="dxa"/>
+        <w:left w:w="108" w:type="dxa"/>
+        <w:bottom w:w="0" w:type="dxa"/>
+        <w:right w:w="108" w:type="dxa"/>
+      </w:tblCellMar>
+    </w:tblPr>
+  </w:style>
+  <w:style w:type="numbering" w:default="1" w:styleId="NoList">
+    <w:name w:val="No List"/>
+    <w:uiPriority w:val="99"/>
+    <w:semiHidden/>
+    <w:unhideWhenUsed/>
+  </w:style>
+  <w:style w:type="character" w:customStyle="1" w:styleId="Heading1Char">
+    <w:name w:val="Heading 1 Char"/>
+    <w:basedOn w:val="DefaultParagraphFont"/>
+    <w:link w:val="Heading1"/>
+    <w:uiPriority w:val="9"/>
+    <w:rPr>
+      <w:rFonts w:asciiTheme="majorHAnsi" w:eastAsiaTheme="majorEastAsia" w:hAnsiTheme="majorHAnsi" w:cstheme="majorBidi"/>
+      <w:color w:val="0F4761" w:themeColor="accent1" w:themeShade="BF"/>
+      <w:sz w:val="40"/>
+      <w:szCs w:val="40"/>
+    </w:rPr>
+  </w:style>
+  <w:style w:type="character" w:customStyle="1" w:styleId="Heading2Char">
+    <w:name w:val="Heading 2 Char"/>
+    <w:basedOn w:val="DefaultParagraphFont"/>
+    <w:link w:val="Heading2"/>
+    <w:uiPriority w:val="9"/>
+    <w:rPr>
+      <w:rFonts w:asciiTheme="majorHAnsi" w:eastAsiaTheme="majorEastAsia" w:hAnsiTheme="majorHAnsi" w:cstheme="majorBidi"/>
+      <w:color w:val="0F4761" w:themeColor="accent1" w:themeShade="BF"/>
+      <w:sz w:val="32"/>
+      <w:szCs w:val="32"/>
+    </w:rPr>
+  </w:style>
+  <w:style w:type="character" w:customStyle="1" w:styleId="Heading3Char">
+    <w:name w:val="Heading 3 Char"/>
+    <w:basedOn w:val="DefaultParagraphFont"/>
+    <w:link w:val="Heading3"/>
+    <w:uiPriority w:val="9"/>
+    <w:rPr>
+      <w:rFonts w:eastAsiaTheme="majorEastAsia" w:cstheme="majorBidi"/>
+      <w:color w:val="0F4761" w:themeColor="accent1" w:themeShade="BF"/>
+      <w:sz w:val="28"/>
+      <w:szCs w:val="28"/>
+    </w:rPr>
+  </w:style>
+  <w:style w:type="character" w:customStyle="1" w:styleId="Heading4Char">
+    <w:name w:val="Heading 4 Char"/>
+    <w:basedOn w:val="DefaultParagraphFont"/>
+    <w:link w:val="Heading4"/>
+    <w:uiPriority w:val="9"/>
+    <w:rPr>
+      <w:rFonts w:eastAsiaTheme="majorEastAsia" w:cstheme="majorBidi"/>
+      <w:i/>
+      <w:iCs/>
+      <w:color w:val="0F4761" w:themeColor="accent1" w:themeShade="BF"/>
+    </w:rPr>
+  </w:style>
+  <w:style w:type="character" w:customStyle="1" w:styleId="Heading5Char">
+    <w:name w:val="Heading 5 Char"/>
+    <w:basedOn w:val="DefaultParagraphFont"/>
+    <w:link w:val="Heading5"/>
+    <w:uiPriority w:val="9"/>
+    <w:rPr>
+      <w:rFonts w:eastAsiaTheme="majorEastAsia" w:cstheme="majorBidi"/>
+      <w:color w:val="0F4761" w:themeColor="accent1" w:themeShade="BF"/>
+    </w:rPr>
+  </w:style>
+  <w:style w:type="character" w:customStyle="1" w:styleId="Heading6Char">
+    <w:name w:val="Heading 6 Char"/>
+    <w:basedOn w:val="DefaultParagraphFont"/>
+    <w:link w:val="Heading6"/>
+    <w:uiPriority w:val="9"/>
+    <w:rPr>
+      <w:rFonts w:eastAsiaTheme="majorEastAsia" w:cstheme="majorBidi"/>
+      <w:i/>
+      <w:iCs/>
+      <w:color w:val="595959" w:themeColor="text1" w:themeTint="A6"/>
+    </w:rPr>
+  </w:style>
+  <w:style w:type="character" w:customStyle="1" w:styleId="Heading7Char">
+    <w:name w:val="Heading 7 Char"/>
+    <w:basedOn w:val="DefaultParagraphFont"/>
+    <w:link w:val="Heading7"/>
+    <w:uiPriority w:val="9"/>
+    <w:rPr>
+      <w:rFonts w:eastAsiaTheme="majorEastAsia" w:cstheme="majorBidi"/>
+      <w:color w:val="595959" w:themeColor="text1" w:themeTint="A6"/>
+    </w:rPr>
+  </w:style>
+  <w:style w:type="character" w:customStyle="1" w:styleId="Heading8Char">
+    <w:name w:val="Heading 8 Char"/>
+    <w:basedOn w:val="DefaultParagraphFont"/>
+    <w:link w:val="Heading8"/>
+    <w:uiPriority w:val="9"/>
+    <w:rPr>
+      <w:rFonts w:eastAsiaTheme="majorEastAsia" w:cstheme="majorBidi"/>
+      <w:i/>
+      <w:iCs/>
+      <w:color w:val="272727" w:themeColor="text1" w:themeTint="D8"/>
+    </w:rPr>
+  </w:style>
+  <w:style w:type="character" w:customStyle="1" w:styleId="Heading9Char">
+    <w:name w:val="Heading 9 Char"/>
+    <w:basedOn w:val="DefaultParagraphFont"/>
+    <w:link w:val="Heading9"/>
+    <w:uiPriority w:val="9"/>
+    <w:rPr>
+      <w:rFonts w:eastAsiaTheme="majorEastAsia" w:cstheme="majorBidi"/>
+      <w:color w:val="272727" w:themeColor="text1" w:themeTint="D8"/>
+    </w:rPr>
+  </w:style>
+  <w:style w:type="character" w:customStyle="1" w:styleId="TitleChar">
     <w:name w:val="Title Char"/>
     <w:basedOn w:val="DefaultParagraphFont"/>
     <w:link w:val="Title"/>
     <w:uiPriority w:val="10"/>
     <w:rPr>
-      <w:rFonts w:asciiTheme="majorHAnsi" w:hAnsiTheme="majorHAnsi" w:eastAsiaTheme="majorEastAsia" w:cstheme="majorBidi"/>
+      <w:rFonts w:asciiTheme="majorHAnsi" w:eastAsiaTheme="majorEastAsia" w:hAnsiTheme="majorHAnsi" w:cstheme="majorBidi"/>
       <w:spacing w:val="-10"/>
       <w:kern w:val="28"/>
       <w:sz w:val="56"/>
@@ -1225,14 +1363,14 @@
       <w:contextualSpacing/>
     </w:pPr>
     <w:rPr>
-      <w:rFonts w:asciiTheme="majorHAnsi" w:hAnsiTheme="majorHAnsi" w:eastAsiaTheme="majorEastAsia" w:cstheme="majorBidi"/>
+      <w:rFonts w:asciiTheme="majorHAnsi" w:eastAsiaTheme="majorEastAsia" w:hAnsiTheme="majorHAnsi" w:cstheme="majorBidi"/>
       <w:spacing w:val="-10"/>
       <w:kern w:val="28"/>
       <w:sz w:val="56"/>
       <w:szCs w:val="56"/>
     </w:rPr>
   </w:style>
-  <w:style w:type="character" w:styleId="SubtitleChar" w:customStyle="1">
+  <w:style w:type="character" w:customStyle="1" w:styleId="SubtitleChar">
     <w:name w:val="Subtitle Char"/>
     <w:basedOn w:val="DefaultParagraphFont"/>
     <w:link w:val="Subtitle"/>
@@ -1276,7 +1414,7 @@
       <w:color w:val="0F4761" w:themeColor="accent1" w:themeShade="BF"/>
     </w:rPr>
   </w:style>
-  <w:style w:type="character" w:styleId="QuoteChar" w:customStyle="1">
+  <w:style w:type="character" w:customStyle="1" w:styleId="QuoteChar">
     <w:name w:val="Quote Char"/>
     <w:basedOn w:val="DefaultParagraphFont"/>
     <w:link w:val="Quote"/>
@@ -1304,7 +1442,7 @@
       <w:color w:val="404040" w:themeColor="text1" w:themeTint="BF"/>
     </w:rPr>
   </w:style>
-  <w:style w:type="character" w:styleId="IntenseQuoteChar" w:customStyle="1">
+  <w:style w:type="character" w:customStyle="1" w:styleId="IntenseQuoteChar">
     <w:name w:val="Intense Quote Char"/>
     <w:basedOn w:val="DefaultParagraphFont"/>
     <w:link w:val="IntenseQuote"/>
@@ -1324,8 +1462,8 @@
     <w:qFormat/>
     <w:pPr>
       <w:pBdr>
-        <w:top w:val="single" w:color="0F4761" w:themeColor="accent1" w:themeShade="BF" w:sz="4" w:space="10"/>
-        <w:bottom w:val="single" w:color="0F4761" w:themeColor="accent1" w:themeShade="BF" w:sz="4" w:space="10"/>
+        <w:top w:val="single" w:sz="4" w:space="10" w:color="0F4761" w:themeColor="accent1" w:themeShade="BF"/>
+        <w:bottom w:val="single" w:sz="4" w:space="10" w:color="0F4761" w:themeColor="accent1" w:themeShade="BF"/>
       </w:pBdr>
       <w:spacing w:before="360" w:after="360"/>
       <w:ind w:left="864" w:right="864"/>
@@ -1350,37 +1488,30 @@
       <w:spacing w:val="5"/>
     </w:rPr>
   </w:style>
-  <w:style xmlns:w="http://schemas.openxmlformats.org/wordprocessingml/2006/main" w:type="table" w:styleId="TableGrid">
-    <w:name xmlns:w="http://schemas.openxmlformats.org/wordprocessingml/2006/main" w:val="Table Grid"/>
-    <w:basedOn xmlns:w="http://schemas.openxmlformats.org/wordprocessingml/2006/main" w:val="TableNormal"/>
-    <w:uiPriority xmlns:w="http://schemas.openxmlformats.org/wordprocessingml/2006/main" w:val="59"/>
-    <w:rsid xmlns:w="http://schemas.openxmlformats.org/wordprocessingml/2006/main" w:val="00FB4123"/>
-    <w:pPr xmlns:w="http://schemas.openxmlformats.org/wordprocessingml/2006/main">
+  <w:style w:type="table" w:styleId="TableGrid">
+    <w:name w:val="Table Grid"/>
+    <w:basedOn w:val="TableNormal"/>
+    <w:uiPriority w:val="59"/>
+    <w:rsid w:val="00FB4123"/>
+    <w:pPr>
       <w:spacing w:after="0" w:line="240" w:lineRule="auto"/>
     </w:pPr>
-    <w:tblPr xmlns:w="http://schemas.openxmlformats.org/wordprocessingml/2006/main">
-      <w:tblInd w:w="0" w:type="dxa"/>
+    <w:tblPr>
       <w:tblBorders>
-        <w:top w:val="single" w:color="000000" w:themeColor="text1" w:sz="4" w:space="0"/>
-        <w:left w:val="single" w:color="000000" w:themeColor="text1" w:sz="4" w:space="0"/>
-        <w:bottom w:val="single" w:color="000000" w:themeColor="text1" w:sz="4" w:space="0"/>
-        <w:right w:val="single" w:color="000000" w:themeColor="text1" w:sz="4" w:space="0"/>
-        <w:insideH w:val="single" w:color="000000" w:themeColor="text1" w:sz="4" w:space="0"/>
-        <w:insideV w:val="single" w:color="000000" w:themeColor="text1" w:sz="4" w:space="0"/>
+        <w:top w:val="single" w:sz="4" w:space="0" w:color="000000" w:themeColor="text1"/>
+        <w:left w:val="single" w:sz="4" w:space="0" w:color="000000" w:themeColor="text1"/>
+        <w:bottom w:val="single" w:sz="4" w:space="0" w:color="000000" w:themeColor="text1"/>
+        <w:right w:val="single" w:sz="4" w:space="0" w:color="000000" w:themeColor="text1"/>
+        <w:insideH w:val="single" w:sz="4" w:space="0" w:color="000000" w:themeColor="text1"/>
+        <w:insideV w:val="single" w:sz="4" w:space="0" w:color="000000" w:themeColor="text1"/>
       </w:tblBorders>
-      <w:tblCellMar>
-        <w:top w:w="0" w:type="dxa"/>
-        <w:left w:w="108" w:type="dxa"/>
-        <w:bottom w:w="0" w:type="dxa"/>
-        <w:right w:w="108" w:type="dxa"/>
-      </w:tblCellMar>
     </w:tblPr>
   </w:style>
 </w:styles>
 </file>
 
 <file path=word/theme/theme1.xml><?xml version="1.0" encoding="utf-8"?>
-<a:theme xmlns:thm15="http://schemas.microsoft.com/office/thememl/2012/main" xmlns:a="http://schemas.openxmlformats.org/drawingml/2006/main" name="Office Theme">
+<a:theme xmlns:a="http://schemas.openxmlformats.org/drawingml/2006/main" name="Office Theme">
   <a:themeElements>
     <a:clrScheme name="Office">
       <a:dk1>
